--- a/Python based Resume/Pranav_Khismatrao_Resume.docx
+++ b/Python based Resume/Pranav_Khismatrao_Resume.docx
@@ -619,21 +619,12 @@
         </w:rPr>
         <w:t>, OAuth 2.0, RabbitMQ, Jenkins, Redis</w:t>
       </w:r>
-      <w:proofErr w:type="gramStart"/>
-      <w:r>
-        <w:rPr>
-          <w:sz w:val="21"/>
-          <w:szCs w:val="21"/>
-        </w:rPr>
-        <w:t>, ,</w:t>
-      </w:r>
-      <w:proofErr w:type="gramEnd"/>
-      <w:r>
-        <w:rPr>
-          <w:sz w:val="21"/>
-          <w:szCs w:val="21"/>
-        </w:rPr>
-        <w:t xml:space="preserve"> </w:t>
+      <w:r>
+        <w:rPr>
+          <w:sz w:val="21"/>
+          <w:szCs w:val="21"/>
+        </w:rPr>
+        <w:t xml:space="preserve">, </w:t>
       </w:r>
       <w:proofErr w:type="spellStart"/>
       <w:r>
@@ -3451,7 +3442,7 @@
         <v:path o:extrusionok="f" gradientshapeok="t" o:connecttype="rect"/>
         <o:lock v:ext="edit" aspectratio="t"/>
       </v:shapetype>
-      <v:shape id="_x0000_i1114" type="#_x0000_t75" alt="Marker with solid fill" style="width:9pt;height:10pt;visibility:visible" o:gfxdata="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" o:bullet="t">
+      <v:shape id="_x0000_i1117" type="#_x0000_t75" alt="Marker with solid fill" style="width:9pt;height:10pt;visibility:visible" o:gfxdata="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" o:bullet="t">
         <v:imagedata r:id="rId1" o:title="" cropbottom="-2621f" cropleft="-14563f" cropright="-18205f"/>
       </v:shape>
     </w:pict>
